--- a/programming_language/ado/dbdelgroup.docx
+++ b/programming_language/ado/dbdelgroup.docx
@@ -191,18 +191,8 @@
         </w:rPr>
         <w:t>del</w:t>
       </w:r>
-      <w:del w:id="0" w:author="Redmann" w:date="2016-08-17T13:58:00Z">
-        <w:r>
-          <w:rPr>
-            <w:rFonts w:ascii="Cambria" w:hAnsi="Cambria"/>
-            <w:b/>
-            <w:sz w:val="28"/>
-            <w:szCs w:val="28"/>
-          </w:rPr>
-          <w:delText>d</w:delText>
-        </w:r>
-      </w:del>
-      <w:proofErr w:type="gramStart"/>
+      <w:bookmarkStart w:id="0" w:name="_GoBack"/>
+      <w:bookmarkEnd w:id="0"/>
       <w:r>
         <w:rPr>
           <w:rFonts w:ascii="Cambria" w:hAnsi="Cambria" w:cs="Courier New"/>
@@ -222,7 +212,6 @@
         </w:rPr>
         <w:t>(</w:t>
       </w:r>
-      <w:proofErr w:type="gramEnd"/>
       <w:r>
         <w:rPr>
           <w:rFonts w:ascii="Cambria" w:hAnsi="Cambria" w:cs="Courier New"/>
@@ -706,7 +695,6 @@
           <w:rFonts w:ascii="Cambria" w:hAnsi="Cambria"/>
           <w:sz w:val="28"/>
           <w:szCs w:val="28"/>
-          <w:lang w:val="en-US"/>
         </w:rPr>
       </w:pPr>
       <w:r>
@@ -1290,8 +1278,6 @@
         </w:rPr>
         <w:t>.</w:t>
       </w:r>
-      <w:bookmarkStart w:id="1" w:name="_GoBack"/>
-      <w:bookmarkEnd w:id="1"/>
     </w:p>
     <w:sectPr>
       <w:pgSz w:w="11906" w:h="16838"/>
@@ -1541,14 +1527,6 @@
     <w:abstractNumId w:val="1"/>
   </w:num>
 </w:numbering>
-</file>
-
-<file path=word/people.xml><?xml version="1.0" encoding="utf-8"?>
-<w15:people xmlns:wpc="http://schemas.microsoft.com/office/word/2010/wordprocessingCanvas" xmlns:mc="http://schemas.openxmlformats.org/markup-compatibility/2006" xmlns:o="urn:schemas-microsoft-com:office:office" xmlns:r="http://schemas.openxmlformats.org/officeDocument/2006/relationships" xmlns:m="http://schemas.openxmlformats.org/officeDocument/2006/math" xmlns:v="urn:schemas-microsoft-com:vml" xmlns:wp14="http://schemas.microsoft.com/office/word/2010/wordprocessingDrawing" xmlns:wp="http://schemas.openxmlformats.org/drawingml/2006/wordprocessingDrawing" xmlns:w10="urn:schemas-microsoft-com:office:word" xmlns:w="http://schemas.openxmlformats.org/wordprocessingml/2006/main" xmlns:w14="http://schemas.microsoft.com/office/word/2010/wordml" xmlns:w15="http://schemas.microsoft.com/office/word/2012/wordml" xmlns:wpg="http://schemas.microsoft.com/office/word/2010/wordprocessingGroup" xmlns:wpi="http://schemas.microsoft.com/office/word/2010/wordprocessingInk" xmlns:wne="http://schemas.microsoft.com/office/word/2006/wordml" xmlns:wps="http://schemas.microsoft.com/office/word/2010/wordprocessingShape" mc:Ignorable="w14 w15 wp14">
-  <w15:person w15:author="Redmann">
-    <w15:presenceInfo w15:providerId="None" w15:userId="Redmann"/>
-  </w15:person>
-</w15:people>
 </file>
 
 <file path=word/styles.xml><?xml version="1.0" encoding="utf-8"?>
@@ -3042,7 +3020,7 @@
 </file>
 
 <file path=customXml/itemProps1.xml><?xml version="1.0" encoding="utf-8"?>
-<ds:datastoreItem xmlns:ds="http://schemas.openxmlformats.org/officeDocument/2006/customXml" ds:itemID="{9B80D858-01ED-4C4C-A79D-655102D24A41}">
+<ds:datastoreItem xmlns:ds="http://schemas.openxmlformats.org/officeDocument/2006/customXml" ds:itemID="{D858A692-3ABE-4E77-8525-E2BBEB8A8E9B}">
   <ds:schemaRefs>
     <ds:schemaRef ds:uri="http://schemas.openxmlformats.org/officeDocument/2006/bibliography"/>
   </ds:schemaRefs>
